--- a/docs/Dac ta tai lieu/Dac-ta-usecase_moi.docx
+++ b/docs/Dac ta tai lieu/Dac-ta-usecase_moi.docx
@@ -411,10 +411,10 @@
             <v:path o:extrusionok="f" gradientshapeok="t" o:connecttype="rect"/>
             <o:lock v:ext="edit" aspectratio="t"/>
           </v:shapetype>
-          <v:shape id="_x0000_i1025" type="#_x0000_t75" style="width:498.75pt;height:275.25pt" o:ole="">
+          <v:shape id="_x0000_i1025" type="#_x0000_t75" style="width:498.15pt;height:275.45pt" o:ole="">
             <v:imagedata r:id="rId8" o:title=""/>
           </v:shape>
-          <o:OLEObject Type="Embed" ProgID="Visio.Drawing.15" ShapeID="_x0000_i1025" DrawAspect="Content" ObjectID="_1488340475" r:id="rId9"/>
+          <o:OLEObject Type="Embed" ProgID="Visio.Drawing.15" ShapeID="_x0000_i1025" DrawAspect="Content" ObjectID="_1491912015" r:id="rId9"/>
         </w:object>
       </w:r>
     </w:p>
@@ -3464,6 +3464,8 @@
         <w:pStyle w:val="Heading4"/>
         <w:ind w:left="0" w:firstLine="0"/>
       </w:pPr>
+      <w:bookmarkStart w:id="0" w:name="_GoBack"/>
+      <w:bookmarkEnd w:id="0"/>
     </w:p>
     <w:p>
       <w:pPr>
@@ -4027,34 +4029,6 @@
             </w:pPr>
             <w:r>
               <w:t>Hệ thống sẽ di chuyển đến giao diện Sửa thông tin liên lạc</w:t>
-            </w:r>
-          </w:p>
-          <w:p>
-            <w:pPr>
-              <w:pStyle w:val="ListParagraph"/>
-              <w:numPr>
-                <w:ilvl w:val="1"/>
-                <w:numId w:val="9"/>
-              </w:numPr>
-              <w:spacing w:line="240" w:lineRule="auto"/>
-              <w:jc w:val="both"/>
-            </w:pPr>
-            <w:r>
-              <w:t>Nếu là Admin sẽ cho phép sửa toàn bộ các thông tin của học sinh.</w:t>
-            </w:r>
-          </w:p>
-          <w:p>
-            <w:pPr>
-              <w:pStyle w:val="ListParagraph"/>
-              <w:numPr>
-                <w:ilvl w:val="1"/>
-                <w:numId w:val="9"/>
-              </w:numPr>
-              <w:spacing w:line="240" w:lineRule="auto"/>
-              <w:jc w:val="both"/>
-            </w:pPr>
-            <w:r>
-              <w:t>Nếu là Giáo viên, chỉ cho phép sửa một số thông tin cho phép (email, địa chỉ, sđt)</w:t>
             </w:r>
           </w:p>
           <w:p>
@@ -4314,26 +4288,21 @@
               <w:ind w:left="0" w:firstLine="0"/>
             </w:pPr>
             <w:r>
-              <w:t xml:space="preserve">User phải có tài khoản trong CSDL với </w:t>
-            </w:r>
-            <w:r>
-              <w:lastRenderedPageBreak/>
-              <w:t>quyển là admin</w:t>
-            </w:r>
-          </w:p>
-        </w:tc>
-      </w:tr>
-      <w:tr>
-        <w:tc>
-          <w:tcPr>
-            <w:tcW w:w="4981" w:type="dxa"/>
-          </w:tcPr>
-          <w:p>
-            <w:pPr>
-              <w:ind w:left="0" w:firstLine="0"/>
-            </w:pPr>
-            <w:r>
-              <w:lastRenderedPageBreak/>
+              <w:t>User phải có tài khoản trong CSDL với quyển là admin</w:t>
+            </w:r>
+          </w:p>
+        </w:tc>
+      </w:tr>
+      <w:tr>
+        <w:tc>
+          <w:tcPr>
+            <w:tcW w:w="4981" w:type="dxa"/>
+          </w:tcPr>
+          <w:p>
+            <w:pPr>
+              <w:ind w:left="0" w:firstLine="0"/>
+            </w:pPr>
+            <w:r>
               <w:t>Luồng sự kiện chính</w:t>
             </w:r>
           </w:p>
@@ -4381,7 +4350,11 @@
               <w:jc w:val="both"/>
             </w:pPr>
             <w:r>
-              <w:t>User chọn tìm kiếm theo tên học sinh ,theo lớp</w:t>
+              <w:t xml:space="preserve">User chọn tìm kiếm theo tên học </w:t>
+            </w:r>
+            <w:r>
+              <w:lastRenderedPageBreak/>
+              <w:t>sinh ,theo lớp</w:t>
             </w:r>
           </w:p>
           <w:p>
@@ -4466,6 +4439,7 @@
               <w:ind w:left="0" w:firstLine="0"/>
             </w:pPr>
             <w:r>
+              <w:lastRenderedPageBreak/>
               <w:t>Luồng sự kiện rẽ nhánh</w:t>
             </w:r>
           </w:p>
@@ -4830,11 +4804,7 @@
               <w:t xml:space="preserve"> CSDL</w:t>
             </w:r>
             <w:r>
-              <w:t xml:space="preserve"> và </w:t>
-            </w:r>
-            <w:r>
-              <w:lastRenderedPageBreak/>
-              <w:t>hiển thị liên diễn đàn.</w:t>
+              <w:t xml:space="preserve"> và hiển thị liên diễn đàn.</w:t>
             </w:r>
           </w:p>
           <w:p>
@@ -4863,7 +4833,6 @@
               <w:ind w:left="0" w:firstLine="0"/>
             </w:pPr>
             <w:r>
-              <w:lastRenderedPageBreak/>
               <w:t>Luồng sự kiện rẽ nhánh</w:t>
             </w:r>
           </w:p>
@@ -4907,6 +4876,7 @@
         <w:rPr>
           <w:rStyle w:val="Heading4Char"/>
         </w:rPr>
+        <w:lastRenderedPageBreak/>
         <w:t xml:space="preserve"> </w:t>
       </w:r>
       <w:r>
@@ -5231,8 +5201,6 @@
       <w:pPr>
         <w:ind w:left="0" w:firstLine="0"/>
       </w:pPr>
-      <w:bookmarkStart w:id="0" w:name="_GoBack"/>
-      <w:bookmarkEnd w:id="0"/>
     </w:p>
     <w:p>
       <w:pPr>
@@ -8707,7 +8675,7 @@
 </file>
 
 <file path=customXml/itemProps1.xml><?xml version="1.0" encoding="utf-8"?>
-<ds:datastoreItem xmlns:ds="http://schemas.openxmlformats.org/officeDocument/2006/customXml" ds:itemID="{16827108-9CD9-4065-8008-F9E07E69AB5B}">
+<ds:datastoreItem xmlns:ds="http://schemas.openxmlformats.org/officeDocument/2006/customXml" ds:itemID="{4B0BE1D8-24CC-46F5-A1B5-22B4CC395786}">
   <ds:schemaRefs>
     <ds:schemaRef ds:uri="http://schemas.openxmlformats.org/officeDocument/2006/bibliography"/>
   </ds:schemaRefs>
